--- a/limpias/0582.docx
+++ b/limpias/0582.docx
@@ -1,6 +1,6 @@
 
 <file path=word/document.xml><?xml version="1.0" encoding="utf-8"?>
-<w:document xmlns:ve="http://schemas.openxmlformats.org/markup-compatibility/2006" xmlns:o="urn:schemas-microsoft-com:office:office" xmlns:r="http://schemas.openxmlformats.org/officeDocument/2006/relationships" xmlns:m="http://schemas.openxmlformats.org/officeDocument/2006/math" xmlns:v="urn:schemas-microsoft-com:vml" xmlns:wp="http://schemas.openxmlformats.org/drawingml/2006/wordprocessingDrawing" xmlns:w10="urn:schemas-microsoft-com:office:word" xmlns:w="http://schemas.openxmlformats.org/wordprocessingml/2006/main" xmlns:wne="http://schemas.microsoft.com/office/word/2006/wordml">
+<w:document xmlns:wpc="http://schemas.microsoft.com/office/word/2010/wordprocessingCanvas" xmlns:cx="http://schemas.microsoft.com/office/drawing/2014/chartex" xmlns:mc="http://schemas.openxmlformats.org/markup-compatibility/2006" xmlns:o="urn:schemas-microsoft-com:office:office" xmlns:r="http://schemas.openxmlformats.org/officeDocument/2006/relationships" xmlns:m="http://schemas.openxmlformats.org/officeDocument/2006/math" xmlns:v="urn:schemas-microsoft-com:vml" xmlns:wp14="http://schemas.microsoft.com/office/word/2010/wordprocessingDrawing" xmlns:wp="http://schemas.openxmlformats.org/drawingml/2006/wordprocessingDrawing" xmlns:w10="urn:schemas-microsoft-com:office:word" xmlns:w="http://schemas.openxmlformats.org/wordprocessingml/2006/main" xmlns:w14="http://schemas.microsoft.com/office/word/2010/wordml" xmlns:w15="http://schemas.microsoft.com/office/word/2012/wordml" xmlns:w16se="http://schemas.microsoft.com/office/word/2015/wordml/symex" xmlns:wpg="http://schemas.microsoft.com/office/word/2010/wordprocessingGroup" xmlns:wpi="http://schemas.microsoft.com/office/word/2010/wordprocessingInk" xmlns:wne="http://schemas.microsoft.com/office/word/2006/wordml" xmlns:wps="http://schemas.microsoft.com/office/word/2010/wordprocessingShape" mc:Ignorable="w14 w15 w16se wp14">
   <w:body>
     <w:p>
       <w:pPr>
@@ -23,7 +23,7 @@
     <w:p>
       <w:pPr>
         <w:keepNext/>
-        <w:spacing w:before="60" w:after="180" w:line="240" w:lineRule="auto"/>
+        <w:spacing w:before="480" w:after="180" w:line="240" w:lineRule="auto"/>
         <w:jc w:val="left"/>
         <w:rPr>
           <w:rFonts w:ascii="Book Antiqua" w:hAnsi="Book Antiqua"/>
@@ -43,7 +43,7 @@
     <w:p>
       <w:pPr>
         <w:keepNext/>
-        <w:spacing w:before="60" w:after="60" w:line="240" w:lineRule="auto"/>
+        <w:spacing w:before="240" w:after="60" w:line="240" w:lineRule="auto"/>
         <w:jc w:val="left"/>
         <w:rPr>
           <w:rFonts w:ascii="Book Antiqua" w:hAnsi="Book Antiqua"/>
@@ -57,15 +57,7 @@
           <w:b/>
           <w:sz w:val="24"/>
         </w:rPr>
-        <w:t>VISTO</w:t>
-      </w:r>
-      <w:r>
-        <w:rPr>
-          <w:rFonts w:ascii="Book Antiqua" w:hAnsi="Book Antiqua"/>
-          <w:b/>
-          <w:sz w:val="24"/>
-        </w:rPr>
-        <w:t xml:space="preserve">: </w:t>
+        <w:t>VISTO:</w:t>
       </w:r>
     </w:p>
     <w:p>
@@ -82,6 +74,13 @@
           <w:rFonts w:ascii="Book Antiqua" w:hAnsi="Book Antiqua"/>
           <w:sz w:val="24"/>
         </w:rPr>
+        <w:t xml:space="preserve"> </w:t>
+      </w:r>
+      <w:r>
+        <w:rPr>
+          <w:rFonts w:ascii="Book Antiqua" w:hAnsi="Book Antiqua"/>
+          <w:sz w:val="24"/>
+        </w:rPr>
         <w:t>El estado actual de finanzas de este Municipio</w:t>
       </w:r>
       <w:r>
@@ -102,7 +101,7 @@
     <w:p>
       <w:pPr>
         <w:keepNext/>
-        <w:spacing w:before="60" w:after="60" w:line="240" w:lineRule="auto"/>
+        <w:spacing w:before="240" w:after="60" w:line="240" w:lineRule="auto"/>
         <w:jc w:val="left"/>
         <w:rPr>
           <w:rFonts w:ascii="Book Antiqua" w:hAnsi="Book Antiqua"/>
@@ -116,15 +115,7 @@
           <w:b/>
           <w:sz w:val="24"/>
         </w:rPr>
-        <w:t>CONSIDERANDO</w:t>
-      </w:r>
-      <w:r>
-        <w:rPr>
-          <w:rFonts w:ascii="Book Antiqua" w:hAnsi="Book Antiqua"/>
-          <w:b/>
-          <w:sz w:val="24"/>
-        </w:rPr>
-        <w:t xml:space="preserve">: </w:t>
+        <w:t>CONSIDERANDO:</w:t>
       </w:r>
     </w:p>
     <w:p>
@@ -141,6 +132,13 @@
           <w:rFonts w:ascii="Book Antiqua" w:hAnsi="Book Antiqua"/>
           <w:sz w:val="24"/>
         </w:rPr>
+        <w:t xml:space="preserve"> </w:t>
+      </w:r>
+      <w:r>
+        <w:rPr>
+          <w:rFonts w:ascii="Book Antiqua" w:hAnsi="Book Antiqua"/>
+          <w:sz w:val="24"/>
+        </w:rPr>
         <w:t>Que como consecuencia de los distintos ajustes que se vienen efectuando</w:t>
       </w:r>
       <w:r>
@@ -218,7 +216,7 @@
           <w:rFonts w:ascii="Book Antiqua" w:hAnsi="Book Antiqua"/>
           <w:sz w:val="24"/>
         </w:rPr>
-        <w:t>;</w:t>
+        <w:t xml:space="preserve">; </w:t>
       </w:r>
     </w:p>
     <w:p>
@@ -256,7 +254,7 @@
           <w:rFonts w:ascii="Book Antiqua" w:hAnsi="Book Antiqua"/>
           <w:sz w:val="24"/>
         </w:rPr>
-        <w:t>;</w:t>
+        <w:t xml:space="preserve">; </w:t>
       </w:r>
     </w:p>
     <w:p>
@@ -273,7 +271,112 @@
           <w:rFonts w:ascii="Book Antiqua" w:hAnsi="Book Antiqua"/>
           <w:sz w:val="24"/>
         </w:rPr>
-        <w:t xml:space="preserve">Que atento a ello resulta conveniente y necesario autorizar al Dpto. Ejecutivo a contratar en un banco oficial o en la Caja Popular de Ahorros de la Provincia un préstamo hasta la suma de $600.00. pagadero en un plazo no inferior a un año, con destino específico a las inversiones que se indican en el párrafo primero de este Considerando; con cargo a rendición de Cuentas ante este Honorable Concejo Deliberante, autorizándolo a deducir del citado préstamo los gastos administrativos, que el mismo erogue: </w:t>
+        <w:t>Que atento a ello resulta conveniente y necesario autorizar al Dpto</w:t>
+      </w:r>
+      <w:r>
+        <w:rPr>
+          <w:rFonts w:ascii="Book Antiqua" w:hAnsi="Book Antiqua"/>
+          <w:sz w:val="24"/>
+        </w:rPr>
+        <w:t xml:space="preserve">. </w:t>
+      </w:r>
+      <w:r>
+        <w:rPr>
+          <w:rFonts w:ascii="Book Antiqua" w:hAnsi="Book Antiqua"/>
+          <w:sz w:val="24"/>
+        </w:rPr>
+        <w:t>Ejecutivo a contratar en un banco oficial o en la Caja Popular de Ahorros de la Provincia un préstamo hasta la suma de $600</w:t>
+      </w:r>
+      <w:r>
+        <w:rPr>
+          <w:rFonts w:ascii="Book Antiqua" w:hAnsi="Book Antiqua"/>
+          <w:sz w:val="24"/>
+        </w:rPr>
+        <w:t xml:space="preserve">. </w:t>
+      </w:r>
+      <w:r>
+        <w:rPr>
+          <w:rFonts w:ascii="Book Antiqua" w:hAnsi="Book Antiqua"/>
+          <w:sz w:val="24"/>
+        </w:rPr>
+        <w:t>00</w:t>
+      </w:r>
+      <w:r>
+        <w:rPr>
+          <w:rFonts w:ascii="Book Antiqua" w:hAnsi="Book Antiqua"/>
+          <w:sz w:val="24"/>
+        </w:rPr>
+        <w:t xml:space="preserve">. </w:t>
+      </w:r>
+      <w:r>
+        <w:rPr>
+          <w:rFonts w:ascii="Book Antiqua" w:hAnsi="Book Antiqua"/>
+          <w:sz w:val="24"/>
+        </w:rPr>
+        <w:t>pagadero en un plazo no inferior a un año</w:t>
+      </w:r>
+      <w:r>
+        <w:rPr>
+          <w:rFonts w:ascii="Book Antiqua" w:hAnsi="Book Antiqua"/>
+          <w:sz w:val="24"/>
+        </w:rPr>
+        <w:t xml:space="preserve">, </w:t>
+      </w:r>
+      <w:r>
+        <w:rPr>
+          <w:rFonts w:ascii="Book Antiqua" w:hAnsi="Book Antiqua"/>
+          <w:sz w:val="24"/>
+        </w:rPr>
+        <w:t>con destino específico a las inversiones que se indican en el párrafo primero de este Considerando</w:t>
+      </w:r>
+      <w:r>
+        <w:rPr>
+          <w:rFonts w:ascii="Book Antiqua" w:hAnsi="Book Antiqua"/>
+          <w:sz w:val="24"/>
+        </w:rPr>
+        <w:t xml:space="preserve">; </w:t>
+      </w:r>
+      <w:r>
+        <w:rPr>
+          <w:rFonts w:ascii="Book Antiqua" w:hAnsi="Book Antiqua"/>
+          <w:sz w:val="24"/>
+        </w:rPr>
+        <w:t>con cargo a rendición de Cuentas ante este Honorable Concejo Deliberante</w:t>
+      </w:r>
+      <w:r>
+        <w:rPr>
+          <w:rFonts w:ascii="Book Antiqua" w:hAnsi="Book Antiqua"/>
+          <w:sz w:val="24"/>
+        </w:rPr>
+        <w:t xml:space="preserve">, </w:t>
+      </w:r>
+      <w:r>
+        <w:rPr>
+          <w:rFonts w:ascii="Book Antiqua" w:hAnsi="Book Antiqua"/>
+          <w:sz w:val="24"/>
+        </w:rPr>
+        <w:t>autorizándolo a deducir del citado préstamo los gastos administrativos</w:t>
+      </w:r>
+      <w:r>
+        <w:rPr>
+          <w:rFonts w:ascii="Book Antiqua" w:hAnsi="Book Antiqua"/>
+          <w:sz w:val="24"/>
+        </w:rPr>
+        <w:t xml:space="preserve">, </w:t>
+      </w:r>
+      <w:r>
+        <w:rPr>
+          <w:rFonts w:ascii="Book Antiqua" w:hAnsi="Book Antiqua"/>
+          <w:sz w:val="24"/>
+        </w:rPr>
+        <w:t>que el mismo erogue</w:t>
+      </w:r>
+      <w:r>
+        <w:rPr>
+          <w:rFonts w:ascii="Book Antiqua" w:hAnsi="Book Antiqua"/>
+          <w:sz w:val="24"/>
+        </w:rPr>
+        <w:t xml:space="preserve">: </w:t>
       </w:r>
     </w:p>
     <w:p>
@@ -325,14 +428,77 @@
           <w:rFonts w:ascii="Book Antiqua" w:hAnsi="Book Antiqua"/>
           <w:sz w:val="24"/>
         </w:rPr>
-        <w:t>:</w:t>
-      </w:r>
-      <w:r>
-        <w:rPr>
-          <w:rFonts w:ascii="Book Antiqua" w:hAnsi="Book Antiqua"/>
-          <w:sz w:val="24"/>
-        </w:rPr>
-        <w:t xml:space="preserve"> AUTORIZASE al Departamento Ejecutivo Municipal a contratar en un banco oficial, Caja Popular de Ahorros de la Provincia de Tucumán o entidades financieras privadas, un préstamo por un importe que no debe superar la suma de $600.000. (pesos seiscientos mil)</w:t>
+        <w:t xml:space="preserve">: </w:t>
+      </w:r>
+      <w:r>
+        <w:rPr>
+          <w:rFonts w:ascii="Book Antiqua" w:hAnsi="Book Antiqua"/>
+          <w:sz w:val="24"/>
+        </w:rPr>
+        <w:t>AUTORIZASE al Departamento Ejecutivo Municipal a contratar en un banco oficial</w:t>
+      </w:r>
+      <w:r>
+        <w:rPr>
+          <w:rFonts w:ascii="Book Antiqua" w:hAnsi="Book Antiqua"/>
+          <w:sz w:val="24"/>
+        </w:rPr>
+        <w:t xml:space="preserve">, </w:t>
+      </w:r>
+      <w:r>
+        <w:rPr>
+          <w:rFonts w:ascii="Book Antiqua" w:hAnsi="Book Antiqua"/>
+          <w:sz w:val="24"/>
+        </w:rPr>
+        <w:t>Caja Popular de Ahorros de la Provincia de Tucumán o entidades financieras privadas</w:t>
+      </w:r>
+      <w:r>
+        <w:rPr>
+          <w:rFonts w:ascii="Book Antiqua" w:hAnsi="Book Antiqua"/>
+          <w:sz w:val="24"/>
+        </w:rPr>
+        <w:t xml:space="preserve">, </w:t>
+      </w:r>
+      <w:r>
+        <w:rPr>
+          <w:rFonts w:ascii="Book Antiqua" w:hAnsi="Book Antiqua"/>
+          <w:sz w:val="24"/>
+        </w:rPr>
+        <w:t>un préstamo por un importe que no debe superar la suma de $600</w:t>
+      </w:r>
+      <w:r>
+        <w:rPr>
+          <w:rFonts w:ascii="Book Antiqua" w:hAnsi="Book Antiqua"/>
+          <w:sz w:val="24"/>
+        </w:rPr>
+        <w:t xml:space="preserve">. </w:t>
+      </w:r>
+      <w:r>
+        <w:rPr>
+          <w:rFonts w:ascii="Book Antiqua" w:hAnsi="Book Antiqua"/>
+          <w:sz w:val="24"/>
+        </w:rPr>
+        <w:t>000</w:t>
+      </w:r>
+      <w:r>
+        <w:rPr>
+          <w:rFonts w:ascii="Book Antiqua" w:hAnsi="Book Antiqua"/>
+          <w:sz w:val="24"/>
+        </w:rPr>
+        <w:t>.  (</w:t>
+      </w:r>
+      <w:r>
+        <w:rPr>
+          <w:rFonts w:ascii="Book Antiqua" w:hAnsi="Book Antiqua"/>
+          <w:sz w:val="24"/>
+        </w:rPr>
+        <w:t>pesos seiscientos mil</w:t>
+      </w:r>
+      <w:r>
+        <w:rPr>
+          <w:rFonts w:ascii="Book Antiqua" w:hAnsi="Book Antiqua"/>
+          <w:sz w:val="24"/>
+        </w:rPr>
+        <w:t xml:space="preserve">) </w:t>
       </w:r>
     </w:p>
     <w:p>
@@ -357,14 +523,7 @@
           <w:rFonts w:ascii="Book Antiqua" w:hAnsi="Book Antiqua"/>
           <w:sz w:val="24"/>
         </w:rPr>
-        <w:t>:</w:t>
-      </w:r>
-      <w:r>
-        <w:rPr>
-          <w:rFonts w:ascii="Book Antiqua" w:hAnsi="Book Antiqua"/>
-          <w:sz w:val="24"/>
-        </w:rPr>
-        <w:t xml:space="preserve"> </w:t>
+        <w:t xml:space="preserve">: </w:t>
       </w:r>
       <w:r>
         <w:rPr>
@@ -390,17 +549,39 @@
           <w:numId w:val="3"/>
         </w:numPr>
         <w:spacing w:after="180" w:line="240" w:lineRule="auto"/>
-        <w:rPr>
-          <w:rFonts w:ascii="Book Antiqua" w:hAnsi="Book Antiqua"/>
-          <w:sz w:val="24"/>
-        </w:rPr>
-      </w:pPr>
-      <w:r>
-        <w:rPr>
-          <w:rFonts w:ascii="Book Antiqua" w:hAnsi="Book Antiqua"/>
-          <w:sz w:val="24"/>
-        </w:rPr>
-        <w:t>Deuda Personal Municipal $70.000.</w:t>
+        <w:ind w:left="0" w:firstLine="0"/>
+        <w:rPr>
+          <w:rFonts w:ascii="Book Antiqua" w:hAnsi="Book Antiqua"/>
+          <w:sz w:val="24"/>
+        </w:rPr>
+      </w:pPr>
+      <w:r>
+        <w:rPr>
+          <w:rFonts w:ascii="Book Antiqua" w:hAnsi="Book Antiqua"/>
+          <w:sz w:val="24"/>
+        </w:rPr>
+        <w:t>Deuda Personal Municipal $70</w:t>
+      </w:r>
+      <w:r>
+        <w:rPr>
+          <w:rFonts w:ascii="Book Antiqua" w:hAnsi="Book Antiqua"/>
+          <w:sz w:val="24"/>
+        </w:rPr>
+        <w:t xml:space="preserve">. </w:t>
+      </w:r>
+      <w:r>
+        <w:rPr>
+          <w:rFonts w:ascii="Book Antiqua" w:hAnsi="Book Antiqua"/>
+          <w:sz w:val="24"/>
+        </w:rPr>
+        <w:t>000</w:t>
+      </w:r>
+      <w:r>
+        <w:rPr>
+          <w:rFonts w:ascii="Book Antiqua" w:hAnsi="Book Antiqua"/>
+          <w:sz w:val="24"/>
+        </w:rPr>
+        <w:t xml:space="preserve">. </w:t>
       </w:r>
     </w:p>
     <w:p>
@@ -412,17 +593,39 @@
           <w:numId w:val="3"/>
         </w:numPr>
         <w:spacing w:after="180" w:line="240" w:lineRule="auto"/>
-        <w:rPr>
-          <w:rFonts w:ascii="Book Antiqua" w:hAnsi="Book Antiqua"/>
-          <w:sz w:val="24"/>
-        </w:rPr>
-      </w:pPr>
-      <w:r>
-        <w:rPr>
-          <w:rFonts w:ascii="Book Antiqua" w:hAnsi="Book Antiqua"/>
-          <w:sz w:val="24"/>
-        </w:rPr>
-        <w:t>Deudas operativas exigibles $35.000.</w:t>
+        <w:ind w:left="0" w:firstLine="0"/>
+        <w:rPr>
+          <w:rFonts w:ascii="Book Antiqua" w:hAnsi="Book Antiqua"/>
+          <w:sz w:val="24"/>
+        </w:rPr>
+      </w:pPr>
+      <w:r>
+        <w:rPr>
+          <w:rFonts w:ascii="Book Antiqua" w:hAnsi="Book Antiqua"/>
+          <w:sz w:val="24"/>
+        </w:rPr>
+        <w:t>Deudas operativas exigibles $35</w:t>
+      </w:r>
+      <w:r>
+        <w:rPr>
+          <w:rFonts w:ascii="Book Antiqua" w:hAnsi="Book Antiqua"/>
+          <w:sz w:val="24"/>
+        </w:rPr>
+        <w:t xml:space="preserve">. </w:t>
+      </w:r>
+      <w:r>
+        <w:rPr>
+          <w:rFonts w:ascii="Book Antiqua" w:hAnsi="Book Antiqua"/>
+          <w:sz w:val="24"/>
+        </w:rPr>
+        <w:t>000</w:t>
+      </w:r>
+      <w:r>
+        <w:rPr>
+          <w:rFonts w:ascii="Book Antiqua" w:hAnsi="Book Antiqua"/>
+          <w:sz w:val="24"/>
+        </w:rPr>
+        <w:t xml:space="preserve">. </w:t>
       </w:r>
     </w:p>
     <w:p>
@@ -434,17 +637,39 @@
           <w:numId w:val="3"/>
         </w:numPr>
         <w:spacing w:after="180" w:line="240" w:lineRule="auto"/>
-        <w:rPr>
-          <w:rFonts w:ascii="Book Antiqua" w:hAnsi="Book Antiqua"/>
-          <w:sz w:val="24"/>
-        </w:rPr>
-      </w:pPr>
-      <w:r>
-        <w:rPr>
-          <w:rFonts w:ascii="Book Antiqua" w:hAnsi="Book Antiqua"/>
-          <w:sz w:val="24"/>
-        </w:rPr>
-        <w:t>Deudas Bancarias $200.000.</w:t>
+        <w:ind w:left="0" w:firstLine="0"/>
+        <w:rPr>
+          <w:rFonts w:ascii="Book Antiqua" w:hAnsi="Book Antiqua"/>
+          <w:sz w:val="24"/>
+        </w:rPr>
+      </w:pPr>
+      <w:r>
+        <w:rPr>
+          <w:rFonts w:ascii="Book Antiqua" w:hAnsi="Book Antiqua"/>
+          <w:sz w:val="24"/>
+        </w:rPr>
+        <w:t>Deudas Bancarias $200</w:t>
+      </w:r>
+      <w:r>
+        <w:rPr>
+          <w:rFonts w:ascii="Book Antiqua" w:hAnsi="Book Antiqua"/>
+          <w:sz w:val="24"/>
+        </w:rPr>
+        <w:t xml:space="preserve">. </w:t>
+      </w:r>
+      <w:r>
+        <w:rPr>
+          <w:rFonts w:ascii="Book Antiqua" w:hAnsi="Book Antiqua"/>
+          <w:sz w:val="24"/>
+        </w:rPr>
+        <w:t>000</w:t>
+      </w:r>
+      <w:r>
+        <w:rPr>
+          <w:rFonts w:ascii="Book Antiqua" w:hAnsi="Book Antiqua"/>
+          <w:sz w:val="24"/>
+        </w:rPr>
+        <w:t xml:space="preserve">. </w:t>
       </w:r>
     </w:p>
     <w:p>
@@ -456,17 +681,39 @@
           <w:numId w:val="3"/>
         </w:numPr>
         <w:spacing w:after="180" w:line="240" w:lineRule="auto"/>
-        <w:rPr>
-          <w:rFonts w:ascii="Book Antiqua" w:hAnsi="Book Antiqua"/>
-          <w:sz w:val="24"/>
-        </w:rPr>
-      </w:pPr>
-      <w:r>
-        <w:rPr>
-          <w:rFonts w:ascii="Book Antiqua" w:hAnsi="Book Antiqua"/>
-          <w:sz w:val="24"/>
-        </w:rPr>
-        <w:t>Inversiones Bienes Capital HCD $10.000.</w:t>
+        <w:ind w:left="0" w:firstLine="0"/>
+        <w:rPr>
+          <w:rFonts w:ascii="Book Antiqua" w:hAnsi="Book Antiqua"/>
+          <w:sz w:val="24"/>
+        </w:rPr>
+      </w:pPr>
+      <w:r>
+        <w:rPr>
+          <w:rFonts w:ascii="Book Antiqua" w:hAnsi="Book Antiqua"/>
+          <w:sz w:val="24"/>
+        </w:rPr>
+        <w:t>Inversiones Bienes Capital HCD $10</w:t>
+      </w:r>
+      <w:r>
+        <w:rPr>
+          <w:rFonts w:ascii="Book Antiqua" w:hAnsi="Book Antiqua"/>
+          <w:sz w:val="24"/>
+        </w:rPr>
+        <w:t xml:space="preserve">. </w:t>
+      </w:r>
+      <w:r>
+        <w:rPr>
+          <w:rFonts w:ascii="Book Antiqua" w:hAnsi="Book Antiqua"/>
+          <w:sz w:val="24"/>
+        </w:rPr>
+        <w:t>000</w:t>
+      </w:r>
+      <w:r>
+        <w:rPr>
+          <w:rFonts w:ascii="Book Antiqua" w:hAnsi="Book Antiqua"/>
+          <w:sz w:val="24"/>
+        </w:rPr>
+        <w:t xml:space="preserve">. </w:t>
       </w:r>
     </w:p>
     <w:p>
@@ -478,17 +725,109 @@
           <w:numId w:val="3"/>
         </w:numPr>
         <w:spacing w:after="180" w:line="240" w:lineRule="auto"/>
-        <w:rPr>
-          <w:rFonts w:ascii="Book Antiqua" w:hAnsi="Book Antiqua"/>
-          <w:sz w:val="24"/>
-        </w:rPr>
-      </w:pPr>
-      <w:r>
-        <w:rPr>
-          <w:rFonts w:ascii="Book Antiqua" w:hAnsi="Book Antiqua"/>
-          <w:sz w:val="24"/>
-        </w:rPr>
-        <w:t>Transf. HCD. Bs. Y Ser. No pers. $5.000.</w:t>
+        <w:ind w:left="0" w:firstLine="0"/>
+        <w:rPr>
+          <w:rFonts w:ascii="Book Antiqua" w:hAnsi="Book Antiqua"/>
+          <w:sz w:val="24"/>
+        </w:rPr>
+      </w:pPr>
+      <w:r>
+        <w:rPr>
+          <w:rFonts w:ascii="Book Antiqua" w:hAnsi="Book Antiqua"/>
+          <w:sz w:val="24"/>
+        </w:rPr>
+        <w:t>Transf</w:t>
+      </w:r>
+      <w:r>
+        <w:rPr>
+          <w:rFonts w:ascii="Book Antiqua" w:hAnsi="Book Antiqua"/>
+          <w:sz w:val="24"/>
+        </w:rPr>
+        <w:t xml:space="preserve">. </w:t>
+      </w:r>
+      <w:r>
+        <w:rPr>
+          <w:rFonts w:ascii="Book Antiqua" w:hAnsi="Book Antiqua"/>
+          <w:sz w:val="24"/>
+        </w:rPr>
+        <w:t>HCD</w:t>
+      </w:r>
+      <w:r>
+        <w:rPr>
+          <w:rFonts w:ascii="Book Antiqua" w:hAnsi="Book Antiqua"/>
+          <w:sz w:val="24"/>
+        </w:rPr>
+        <w:t xml:space="preserve">. </w:t>
+      </w:r>
+      <w:r>
+        <w:rPr>
+          <w:rFonts w:ascii="Book Antiqua" w:hAnsi="Book Antiqua"/>
+          <w:sz w:val="24"/>
+        </w:rPr>
+        <w:t>Bs</w:t>
+      </w:r>
+      <w:r>
+        <w:rPr>
+          <w:rFonts w:ascii="Book Antiqua" w:hAnsi="Book Antiqua"/>
+          <w:sz w:val="24"/>
+        </w:rPr>
+        <w:t xml:space="preserve">. </w:t>
+      </w:r>
+      <w:r>
+        <w:rPr>
+          <w:rFonts w:ascii="Book Antiqua" w:hAnsi="Book Antiqua"/>
+          <w:sz w:val="24"/>
+        </w:rPr>
+        <w:t>Y Ser</w:t>
+      </w:r>
+      <w:r>
+        <w:rPr>
+          <w:rFonts w:ascii="Book Antiqua" w:hAnsi="Book Antiqua"/>
+          <w:sz w:val="24"/>
+        </w:rPr>
+        <w:t xml:space="preserve">. </w:t>
+      </w:r>
+      <w:r>
+        <w:rPr>
+          <w:rFonts w:ascii="Book Antiqua" w:hAnsi="Book Antiqua"/>
+          <w:sz w:val="24"/>
+        </w:rPr>
+        <w:t>No pers</w:t>
+      </w:r>
+      <w:r>
+        <w:rPr>
+          <w:rFonts w:ascii="Book Antiqua" w:hAnsi="Book Antiqua"/>
+          <w:sz w:val="24"/>
+        </w:rPr>
+        <w:t xml:space="preserve">. </w:t>
+      </w:r>
+      <w:r>
+        <w:rPr>
+          <w:rFonts w:ascii="Book Antiqua" w:hAnsi="Book Antiqua"/>
+          <w:sz w:val="24"/>
+        </w:rPr>
+        <w:t>$5</w:t>
+      </w:r>
+      <w:r>
+        <w:rPr>
+          <w:rFonts w:ascii="Book Antiqua" w:hAnsi="Book Antiqua"/>
+          <w:sz w:val="24"/>
+        </w:rPr>
+        <w:t xml:space="preserve">. </w:t>
+      </w:r>
+      <w:r>
+        <w:rPr>
+          <w:rFonts w:ascii="Book Antiqua" w:hAnsi="Book Antiqua"/>
+          <w:sz w:val="24"/>
+        </w:rPr>
+        <w:t>000</w:t>
+      </w:r>
+      <w:r>
+        <w:rPr>
+          <w:rFonts w:ascii="Book Antiqua" w:hAnsi="Book Antiqua"/>
+          <w:sz w:val="24"/>
+        </w:rPr>
+        <w:t xml:space="preserve">. </w:t>
       </w:r>
     </w:p>
     <w:p>
@@ -500,17 +839,53 @@
           <w:numId w:val="3"/>
         </w:numPr>
         <w:spacing w:after="180" w:line="240" w:lineRule="auto"/>
-        <w:rPr>
-          <w:rFonts w:ascii="Book Antiqua" w:hAnsi="Book Antiqua"/>
-          <w:sz w:val="24"/>
-        </w:rPr>
-      </w:pPr>
-      <w:r>
-        <w:rPr>
-          <w:rFonts w:ascii="Book Antiqua" w:hAnsi="Book Antiqua"/>
-          <w:sz w:val="24"/>
-        </w:rPr>
-        <w:t>Inversiones Bs. De Capital $8.000.</w:t>
+        <w:ind w:left="0" w:firstLine="0"/>
+        <w:rPr>
+          <w:rFonts w:ascii="Book Antiqua" w:hAnsi="Book Antiqua"/>
+          <w:sz w:val="24"/>
+        </w:rPr>
+      </w:pPr>
+      <w:r>
+        <w:rPr>
+          <w:rFonts w:ascii="Book Antiqua" w:hAnsi="Book Antiqua"/>
+          <w:sz w:val="24"/>
+        </w:rPr>
+        <w:t>Inversiones Bs</w:t>
+      </w:r>
+      <w:r>
+        <w:rPr>
+          <w:rFonts w:ascii="Book Antiqua" w:hAnsi="Book Antiqua"/>
+          <w:sz w:val="24"/>
+        </w:rPr>
+        <w:t xml:space="preserve">. </w:t>
+      </w:r>
+      <w:r>
+        <w:rPr>
+          <w:rFonts w:ascii="Book Antiqua" w:hAnsi="Book Antiqua"/>
+          <w:sz w:val="24"/>
+        </w:rPr>
+        <w:t>De Capital $8</w:t>
+      </w:r>
+      <w:r>
+        <w:rPr>
+          <w:rFonts w:ascii="Book Antiqua" w:hAnsi="Book Antiqua"/>
+          <w:sz w:val="24"/>
+        </w:rPr>
+        <w:t xml:space="preserve">. </w:t>
+      </w:r>
+      <w:r>
+        <w:rPr>
+          <w:rFonts w:ascii="Book Antiqua" w:hAnsi="Book Antiqua"/>
+          <w:sz w:val="24"/>
+        </w:rPr>
+        <w:t>000</w:t>
+      </w:r>
+      <w:r>
+        <w:rPr>
+          <w:rFonts w:ascii="Book Antiqua" w:hAnsi="Book Antiqua"/>
+          <w:sz w:val="24"/>
+        </w:rPr>
+        <w:t xml:space="preserve">. </w:t>
       </w:r>
     </w:p>
     <w:p>
@@ -522,17 +897,53 @@
           <w:numId w:val="3"/>
         </w:numPr>
         <w:spacing w:after="180" w:line="240" w:lineRule="auto"/>
-        <w:rPr>
-          <w:rFonts w:ascii="Book Antiqua" w:hAnsi="Book Antiqua"/>
-          <w:sz w:val="24"/>
-        </w:rPr>
-      </w:pPr>
-      <w:r>
-        <w:rPr>
-          <w:rFonts w:ascii="Book Antiqua" w:hAnsi="Book Antiqua"/>
-          <w:sz w:val="24"/>
-        </w:rPr>
-        <w:t>Obras y Serv. Públicos $100.000.</w:t>
+        <w:ind w:left="0" w:firstLine="0"/>
+        <w:rPr>
+          <w:rFonts w:ascii="Book Antiqua" w:hAnsi="Book Antiqua"/>
+          <w:sz w:val="24"/>
+        </w:rPr>
+      </w:pPr>
+      <w:r>
+        <w:rPr>
+          <w:rFonts w:ascii="Book Antiqua" w:hAnsi="Book Antiqua"/>
+          <w:sz w:val="24"/>
+        </w:rPr>
+        <w:t>Obras y Serv</w:t>
+      </w:r>
+      <w:r>
+        <w:rPr>
+          <w:rFonts w:ascii="Book Antiqua" w:hAnsi="Book Antiqua"/>
+          <w:sz w:val="24"/>
+        </w:rPr>
+        <w:t xml:space="preserve">. </w:t>
+      </w:r>
+      <w:r>
+        <w:rPr>
+          <w:rFonts w:ascii="Book Antiqua" w:hAnsi="Book Antiqua"/>
+          <w:sz w:val="24"/>
+        </w:rPr>
+        <w:t>Públicos $100</w:t>
+      </w:r>
+      <w:r>
+        <w:rPr>
+          <w:rFonts w:ascii="Book Antiqua" w:hAnsi="Book Antiqua"/>
+          <w:sz w:val="24"/>
+        </w:rPr>
+        <w:t xml:space="preserve">. </w:t>
+      </w:r>
+      <w:r>
+        <w:rPr>
+          <w:rFonts w:ascii="Book Antiqua" w:hAnsi="Book Antiqua"/>
+          <w:sz w:val="24"/>
+        </w:rPr>
+        <w:t>000</w:t>
+      </w:r>
+      <w:r>
+        <w:rPr>
+          <w:rFonts w:ascii="Book Antiqua" w:hAnsi="Book Antiqua"/>
+          <w:sz w:val="24"/>
+        </w:rPr>
+        <w:t xml:space="preserve">. </w:t>
       </w:r>
     </w:p>
     <w:p>
@@ -544,17 +955,67 @@
           <w:numId w:val="3"/>
         </w:numPr>
         <w:spacing w:after="180" w:line="240" w:lineRule="auto"/>
-        <w:rPr>
-          <w:rFonts w:ascii="Book Antiqua" w:hAnsi="Book Antiqua"/>
-          <w:sz w:val="24"/>
-        </w:rPr>
-      </w:pPr>
-      <w:r>
-        <w:rPr>
-          <w:rFonts w:ascii="Book Antiqua" w:hAnsi="Book Antiqua"/>
-          <w:sz w:val="24"/>
-        </w:rPr>
-        <w:t>Bs. Y Serv. No personales $100.000.</w:t>
+        <w:ind w:left="0" w:firstLine="0"/>
+        <w:rPr>
+          <w:rFonts w:ascii="Book Antiqua" w:hAnsi="Book Antiqua"/>
+          <w:sz w:val="24"/>
+        </w:rPr>
+      </w:pPr>
+      <w:r>
+        <w:rPr>
+          <w:rFonts w:ascii="Book Antiqua" w:hAnsi="Book Antiqua"/>
+          <w:sz w:val="24"/>
+        </w:rPr>
+        <w:t>Bs</w:t>
+      </w:r>
+      <w:r>
+        <w:rPr>
+          <w:rFonts w:ascii="Book Antiqua" w:hAnsi="Book Antiqua"/>
+          <w:sz w:val="24"/>
+        </w:rPr>
+        <w:t xml:space="preserve">. </w:t>
+      </w:r>
+      <w:r>
+        <w:rPr>
+          <w:rFonts w:ascii="Book Antiqua" w:hAnsi="Book Antiqua"/>
+          <w:sz w:val="24"/>
+        </w:rPr>
+        <w:t>Y Serv</w:t>
+      </w:r>
+      <w:r>
+        <w:rPr>
+          <w:rFonts w:ascii="Book Antiqua" w:hAnsi="Book Antiqua"/>
+          <w:sz w:val="24"/>
+        </w:rPr>
+        <w:t xml:space="preserve">. </w:t>
+      </w:r>
+      <w:r>
+        <w:rPr>
+          <w:rFonts w:ascii="Book Antiqua" w:hAnsi="Book Antiqua"/>
+          <w:sz w:val="24"/>
+        </w:rPr>
+        <w:t>No personales $100</w:t>
+      </w:r>
+      <w:r>
+        <w:rPr>
+          <w:rFonts w:ascii="Book Antiqua" w:hAnsi="Book Antiqua"/>
+          <w:sz w:val="24"/>
+        </w:rPr>
+        <w:t xml:space="preserve">. </w:t>
+      </w:r>
+      <w:r>
+        <w:rPr>
+          <w:rFonts w:ascii="Book Antiqua" w:hAnsi="Book Antiqua"/>
+          <w:sz w:val="24"/>
+        </w:rPr>
+        <w:t>000</w:t>
+      </w:r>
+      <w:r>
+        <w:rPr>
+          <w:rFonts w:ascii="Book Antiqua" w:hAnsi="Book Antiqua"/>
+          <w:sz w:val="24"/>
+        </w:rPr>
+        <w:t xml:space="preserve">. </w:t>
       </w:r>
     </w:p>
     <w:p>
@@ -566,17 +1027,39 @@
           <w:numId w:val="3"/>
         </w:numPr>
         <w:spacing w:after="180" w:line="240" w:lineRule="auto"/>
-        <w:rPr>
-          <w:rFonts w:ascii="Book Antiqua" w:hAnsi="Book Antiqua"/>
-          <w:sz w:val="24"/>
-        </w:rPr>
-      </w:pPr>
-      <w:r>
-        <w:rPr>
-          <w:rFonts w:ascii="Book Antiqua" w:hAnsi="Book Antiqua"/>
-          <w:sz w:val="24"/>
-        </w:rPr>
-        <w:t>=========== $600.000.</w:t>
+        <w:ind w:left="0" w:firstLine="0"/>
+        <w:rPr>
+          <w:rFonts w:ascii="Book Antiqua" w:hAnsi="Book Antiqua"/>
+          <w:sz w:val="24"/>
+        </w:rPr>
+      </w:pPr>
+      <w:r>
+        <w:rPr>
+          <w:rFonts w:ascii="Book Antiqua" w:hAnsi="Book Antiqua"/>
+          <w:sz w:val="24"/>
+        </w:rPr>
+        <w:t>=========== $600</w:t>
+      </w:r>
+      <w:r>
+        <w:rPr>
+          <w:rFonts w:ascii="Book Antiqua" w:hAnsi="Book Antiqua"/>
+          <w:sz w:val="24"/>
+        </w:rPr>
+        <w:t xml:space="preserve">. </w:t>
+      </w:r>
+      <w:r>
+        <w:rPr>
+          <w:rFonts w:ascii="Book Antiqua" w:hAnsi="Book Antiqua"/>
+          <w:sz w:val="24"/>
+        </w:rPr>
+        <w:t>000</w:t>
+      </w:r>
+      <w:r>
+        <w:rPr>
+          <w:rFonts w:ascii="Book Antiqua" w:hAnsi="Book Antiqua"/>
+          <w:sz w:val="24"/>
+        </w:rPr>
+        <w:t xml:space="preserve">. </w:t>
       </w:r>
     </w:p>
     <w:p>
@@ -601,28 +1084,29 @@
           <w:rFonts w:ascii="Book Antiqua" w:hAnsi="Book Antiqua"/>
           <w:sz w:val="24"/>
         </w:rPr>
-        <w:t>:</w:t>
-      </w:r>
-      <w:r>
-        <w:rPr>
-          <w:rFonts w:ascii="Book Antiqua" w:hAnsi="Book Antiqua"/>
-          <w:sz w:val="24"/>
-        </w:rPr>
-        <w:t xml:space="preserve"> </w:t>
-      </w:r>
-      <w:r>
-        <w:rPr>
-          <w:rFonts w:ascii="Book Antiqua" w:hAnsi="Book Antiqua"/>
-          <w:sz w:val="24"/>
-        </w:rPr>
-        <w:t>El Departamento Ejecutivo Municipal deberá rendir cuenta a través del Contador General en forma mensual ante este Honorable Concejo Deliberante de la aplicación de los fondos provenientes del citado préstamo hasta el día 20 del mes siguiente al que se informa</w:t>
-      </w:r>
-      <w:r>
-        <w:rPr>
-          <w:rFonts w:ascii="Book Antiqua" w:hAnsi="Book Antiqua"/>
-          <w:sz w:val="24"/>
-        </w:rPr>
-        <w:t>.</w:t>
+        <w:t xml:space="preserve">: </w:t>
+      </w:r>
+      <w:r>
+        <w:rPr>
+          <w:rFonts w:ascii="Book Antiqua" w:hAnsi="Book Antiqua"/>
+          <w:sz w:val="24"/>
+        </w:rPr>
+        <w:t xml:space="preserve">El Departamento Ejecutivo Municipal deberá rendir cuenta a través del Contador General en forma mensual ante este Honorable Concejo </w:t>
+      </w:r>
+      <w:r>
+        <w:rPr>
+          <w:rFonts w:ascii="Book Antiqua" w:hAnsi="Book Antiqua"/>
+          <w:sz w:val="24"/>
+        </w:rPr>
+        <w:lastRenderedPageBreak/>
+        <w:t>Deliberante de la aplicación de los fondos provenientes del citado préstamo hasta el día 20 del mes siguiente al que se informa</w:t>
+      </w:r>
+      <w:r>
+        <w:rPr>
+          <w:rFonts w:ascii="Book Antiqua" w:hAnsi="Book Antiqua"/>
+          <w:sz w:val="24"/>
+        </w:rPr>
+        <w:t xml:space="preserve">. </w:t>
       </w:r>
     </w:p>
     <w:p>
@@ -640,7 +1124,6 @@
           <w:sz w:val="24"/>
           <w:u w:val="single"/>
         </w:rPr>
-        <w:lastRenderedPageBreak/>
         <w:t>ARTÍCULO CUARTO</w:t>
       </w:r>
       <w:r>
@@ -648,14 +1131,7 @@
           <w:rFonts w:ascii="Book Antiqua" w:hAnsi="Book Antiqua"/>
           <w:sz w:val="24"/>
         </w:rPr>
-        <w:t>:</w:t>
-      </w:r>
-      <w:r>
-        <w:rPr>
-          <w:rFonts w:ascii="Book Antiqua" w:hAnsi="Book Antiqua"/>
-          <w:sz w:val="24"/>
-        </w:rPr>
-        <w:t xml:space="preserve"> </w:t>
+        <w:t xml:space="preserve">: </w:t>
       </w:r>
       <w:r>
         <w:rPr>
@@ -669,7 +1145,7 @@
           <w:rFonts w:ascii="Book Antiqua" w:hAnsi="Book Antiqua"/>
           <w:sz w:val="24"/>
         </w:rPr>
-        <w:t>.</w:t>
+        <w:t xml:space="preserve">. </w:t>
       </w:r>
     </w:p>
     <w:p>
@@ -694,14 +1170,7 @@
           <w:rFonts w:ascii="Book Antiqua" w:hAnsi="Book Antiqua"/>
           <w:sz w:val="24"/>
         </w:rPr>
-        <w:t>:</w:t>
-      </w:r>
-      <w:r>
-        <w:rPr>
-          <w:rFonts w:ascii="Book Antiqua" w:hAnsi="Book Antiqua"/>
-          <w:sz w:val="24"/>
-        </w:rPr>
-        <w:t xml:space="preserve"> </w:t>
+        <w:t xml:space="preserve">: </w:t>
       </w:r>
       <w:r>
         <w:rPr>
@@ -729,7 +1198,42 @@
           <w:rFonts w:ascii="Book Antiqua" w:hAnsi="Book Antiqua"/>
           <w:sz w:val="24"/>
         </w:rPr>
-        <w:t>H.C.D.</w:t>
+        <w:t>H</w:t>
+      </w:r>
+      <w:r>
+        <w:rPr>
+          <w:rFonts w:ascii="Book Antiqua" w:hAnsi="Book Antiqua"/>
+          <w:sz w:val="24"/>
+        </w:rPr>
+        <w:t xml:space="preserve">. </w:t>
+      </w:r>
+      <w:r>
+        <w:rPr>
+          <w:rFonts w:ascii="Book Antiqua" w:hAnsi="Book Antiqua"/>
+          <w:sz w:val="24"/>
+        </w:rPr>
+        <w:t>C</w:t>
+      </w:r>
+      <w:r>
+        <w:rPr>
+          <w:rFonts w:ascii="Book Antiqua" w:hAnsi="Book Antiqua"/>
+          <w:sz w:val="24"/>
+        </w:rPr>
+        <w:t xml:space="preserve">. </w:t>
+      </w:r>
+      <w:r>
+        <w:rPr>
+          <w:rFonts w:ascii="Book Antiqua" w:hAnsi="Book Antiqua"/>
+          <w:sz w:val="24"/>
+        </w:rPr>
+        <w:t>D</w:t>
+      </w:r>
+      <w:r>
+        <w:rPr>
+          <w:rFonts w:ascii="Book Antiqua" w:hAnsi="Book Antiqua"/>
+          <w:sz w:val="24"/>
+        </w:rPr>
+        <w:t xml:space="preserve">. </w:t>
       </w:r>
     </w:p>
     <w:p>
@@ -754,14 +1258,7 @@
           <w:rFonts w:ascii="Book Antiqua" w:hAnsi="Book Antiqua"/>
           <w:sz w:val="24"/>
         </w:rPr>
-        <w:t>:</w:t>
-      </w:r>
-      <w:r>
-        <w:rPr>
-          <w:rFonts w:ascii="Book Antiqua" w:hAnsi="Book Antiqua"/>
-          <w:sz w:val="24"/>
-        </w:rPr>
-        <w:t xml:space="preserve"> </w:t>
+        <w:t xml:space="preserve">: </w:t>
       </w:r>
       <w:r>
         <w:rPr>
@@ -789,8 +1286,10 @@
           <w:rFonts w:ascii="Book Antiqua" w:hAnsi="Book Antiqua"/>
           <w:sz w:val="24"/>
         </w:rPr>
-        <w:t>.</w:t>
-      </w:r>
+        <w:t xml:space="preserve">. </w:t>
+      </w:r>
+      <w:bookmarkStart w:id="0" w:name="_GoBack"/>
+      <w:bookmarkEnd w:id="0"/>
     </w:p>
     <w:sectPr>
       <w:footerReference w:type="default" r:id="rId7"/>
@@ -805,7 +1304,7 @@
 </file>
 
 <file path=word/endnotes.xml><?xml version="1.0" encoding="utf-8"?>
-<w:endnotes xmlns:ve="http://schemas.openxmlformats.org/markup-compatibility/2006" xmlns:o="urn:schemas-microsoft-com:office:office" xmlns:r="http://schemas.openxmlformats.org/officeDocument/2006/relationships" xmlns:m="http://schemas.openxmlformats.org/officeDocument/2006/math" xmlns:v="urn:schemas-microsoft-com:vml" xmlns:wp="http://schemas.openxmlformats.org/drawingml/2006/wordprocessingDrawing" xmlns:w10="urn:schemas-microsoft-com:office:word" xmlns:w="http://schemas.openxmlformats.org/wordprocessingml/2006/main" xmlns:wne="http://schemas.microsoft.com/office/word/2006/wordml">
+<w:endnotes xmlns:wpc="http://schemas.microsoft.com/office/word/2010/wordprocessingCanvas" xmlns:cx="http://schemas.microsoft.com/office/drawing/2014/chartex" xmlns:mc="http://schemas.openxmlformats.org/markup-compatibility/2006" xmlns:o="urn:schemas-microsoft-com:office:office" xmlns:r="http://schemas.openxmlformats.org/officeDocument/2006/relationships" xmlns:m="http://schemas.openxmlformats.org/officeDocument/2006/math" xmlns:v="urn:schemas-microsoft-com:vml" xmlns:wp14="http://schemas.microsoft.com/office/word/2010/wordprocessingDrawing" xmlns:wp="http://schemas.openxmlformats.org/drawingml/2006/wordprocessingDrawing" xmlns:w10="urn:schemas-microsoft-com:office:word" xmlns:w="http://schemas.openxmlformats.org/wordprocessingml/2006/main" xmlns:w14="http://schemas.microsoft.com/office/word/2010/wordml" xmlns:w15="http://schemas.microsoft.com/office/word/2012/wordml" xmlns:w16se="http://schemas.microsoft.com/office/word/2015/wordml/symex" xmlns:wpg="http://schemas.microsoft.com/office/word/2010/wordprocessingGroup" xmlns:wpi="http://schemas.microsoft.com/office/word/2010/wordprocessingInk" xmlns:wne="http://schemas.microsoft.com/office/word/2006/wordml" xmlns:wps="http://schemas.microsoft.com/office/word/2010/wordprocessingShape" mc:Ignorable="w14 w15 w16se wp14">
   <w:endnote w:type="separator" w:id="-1">
     <w:p>
       <w:pPr>
@@ -830,7 +1329,7 @@
 </file>
 
 <file path=word/footer1.xml><?xml version="1.0" encoding="utf-8"?>
-<w:ftr xmlns:ve="http://schemas.openxmlformats.org/markup-compatibility/2006" xmlns:o="urn:schemas-microsoft-com:office:office" xmlns:r="http://schemas.openxmlformats.org/officeDocument/2006/relationships" xmlns:m="http://schemas.openxmlformats.org/officeDocument/2006/math" xmlns:v="urn:schemas-microsoft-com:vml" xmlns:wp="http://schemas.openxmlformats.org/drawingml/2006/wordprocessingDrawing" xmlns:w10="urn:schemas-microsoft-com:office:word" xmlns:w="http://schemas.openxmlformats.org/wordprocessingml/2006/main" xmlns:wne="http://schemas.microsoft.com/office/word/2006/wordml">
+<w:ftr xmlns:wpc="http://schemas.microsoft.com/office/word/2010/wordprocessingCanvas" xmlns:cx="http://schemas.microsoft.com/office/drawing/2014/chartex" xmlns:mc="http://schemas.openxmlformats.org/markup-compatibility/2006" xmlns:o="urn:schemas-microsoft-com:office:office" xmlns:r="http://schemas.openxmlformats.org/officeDocument/2006/relationships" xmlns:m="http://schemas.openxmlformats.org/officeDocument/2006/math" xmlns:v="urn:schemas-microsoft-com:vml" xmlns:wp14="http://schemas.microsoft.com/office/word/2010/wordprocessingDrawing" xmlns:wp="http://schemas.openxmlformats.org/drawingml/2006/wordprocessingDrawing" xmlns:w10="urn:schemas-microsoft-com:office:word" xmlns:w="http://schemas.openxmlformats.org/wordprocessingml/2006/main" xmlns:w14="http://schemas.microsoft.com/office/word/2010/wordml" xmlns:w15="http://schemas.microsoft.com/office/word/2012/wordml" xmlns:w16se="http://schemas.microsoft.com/office/word/2015/wordml/symex" xmlns:wpg="http://schemas.microsoft.com/office/word/2010/wordprocessingGroup" xmlns:wpi="http://schemas.microsoft.com/office/word/2010/wordprocessingInk" xmlns:wne="http://schemas.microsoft.com/office/word/2006/wordml" xmlns:wps="http://schemas.microsoft.com/office/word/2010/wordprocessingShape" mc:Ignorable="w14 w15 w16se wp14">
   <w:p>
     <w:pPr>
       <w:pStyle w:val="Piedepgina"/>
@@ -845,7 +1344,7 @@
 </file>
 
 <file path=word/footnotes.xml><?xml version="1.0" encoding="utf-8"?>
-<w:footnotes xmlns:ve="http://schemas.openxmlformats.org/markup-compatibility/2006" xmlns:o="urn:schemas-microsoft-com:office:office" xmlns:r="http://schemas.openxmlformats.org/officeDocument/2006/relationships" xmlns:m="http://schemas.openxmlformats.org/officeDocument/2006/math" xmlns:v="urn:schemas-microsoft-com:vml" xmlns:wp="http://schemas.openxmlformats.org/drawingml/2006/wordprocessingDrawing" xmlns:w10="urn:schemas-microsoft-com:office:word" xmlns:w="http://schemas.openxmlformats.org/wordprocessingml/2006/main" xmlns:wne="http://schemas.microsoft.com/office/word/2006/wordml">
+<w:footnotes xmlns:wpc="http://schemas.microsoft.com/office/word/2010/wordprocessingCanvas" xmlns:cx="http://schemas.microsoft.com/office/drawing/2014/chartex" xmlns:mc="http://schemas.openxmlformats.org/markup-compatibility/2006" xmlns:o="urn:schemas-microsoft-com:office:office" xmlns:r="http://schemas.openxmlformats.org/officeDocument/2006/relationships" xmlns:m="http://schemas.openxmlformats.org/officeDocument/2006/math" xmlns:v="urn:schemas-microsoft-com:vml" xmlns:wp14="http://schemas.microsoft.com/office/word/2010/wordprocessingDrawing" xmlns:wp="http://schemas.openxmlformats.org/drawingml/2006/wordprocessingDrawing" xmlns:w10="urn:schemas-microsoft-com:office:word" xmlns:w="http://schemas.openxmlformats.org/wordprocessingml/2006/main" xmlns:w14="http://schemas.microsoft.com/office/word/2010/wordml" xmlns:w15="http://schemas.microsoft.com/office/word/2012/wordml" xmlns:w16se="http://schemas.microsoft.com/office/word/2015/wordml/symex" xmlns:wpg="http://schemas.microsoft.com/office/word/2010/wordprocessingGroup" xmlns:wpi="http://schemas.microsoft.com/office/word/2010/wordprocessingInk" xmlns:wne="http://schemas.microsoft.com/office/word/2006/wordml" xmlns:wps="http://schemas.microsoft.com/office/word/2010/wordprocessingShape" mc:Ignorable="w14 w15 w16se wp14">
   <w:footnote w:type="separator" w:id="-1">
     <w:p>
       <w:pPr>
@@ -870,8 +1369,8 @@
 </file>
 
 <file path=word/numbering.xml><?xml version="1.0" encoding="utf-8"?>
-<w:numbering xmlns:ve="http://schemas.openxmlformats.org/markup-compatibility/2006" xmlns:o="urn:schemas-microsoft-com:office:office" xmlns:r="http://schemas.openxmlformats.org/officeDocument/2006/relationships" xmlns:m="http://schemas.openxmlformats.org/officeDocument/2006/math" xmlns:v="urn:schemas-microsoft-com:vml" xmlns:wp="http://schemas.openxmlformats.org/drawingml/2006/wordprocessingDrawing" xmlns:w10="urn:schemas-microsoft-com:office:word" xmlns:w="http://schemas.openxmlformats.org/wordprocessingml/2006/main" xmlns:wne="http://schemas.microsoft.com/office/word/2006/wordml">
-  <w:abstractNum w:abstractNumId="0">
+<w:numbering xmlns:wpc="http://schemas.microsoft.com/office/word/2010/wordprocessingCanvas" xmlns:cx="http://schemas.microsoft.com/office/drawing/2014/chartex" xmlns:mc="http://schemas.openxmlformats.org/markup-compatibility/2006" xmlns:o="urn:schemas-microsoft-com:office:office" xmlns:r="http://schemas.openxmlformats.org/officeDocument/2006/relationships" xmlns:m="http://schemas.openxmlformats.org/officeDocument/2006/math" xmlns:v="urn:schemas-microsoft-com:vml" xmlns:wp14="http://schemas.microsoft.com/office/word/2010/wordprocessingDrawing" xmlns:wp="http://schemas.openxmlformats.org/drawingml/2006/wordprocessingDrawing" xmlns:w10="urn:schemas-microsoft-com:office:word" xmlns:w="http://schemas.openxmlformats.org/wordprocessingml/2006/main" xmlns:w14="http://schemas.microsoft.com/office/word/2010/wordml" xmlns:w15="http://schemas.microsoft.com/office/word/2012/wordml" xmlns:w16se="http://schemas.microsoft.com/office/word/2015/wordml/symex" xmlns:wpg="http://schemas.microsoft.com/office/word/2010/wordprocessingGroup" xmlns:wpi="http://schemas.microsoft.com/office/word/2010/wordprocessingInk" xmlns:wne="http://schemas.microsoft.com/office/word/2006/wordml" xmlns:wps="http://schemas.microsoft.com/office/word/2010/wordprocessingShape" mc:Ignorable="w14 w15 w16se wp14">
+  <w:abstractNum w:abstractNumId="0" w15:restartNumberingAfterBreak="0">
     <w:nsid w:val="04F25CE1"/>
     <w:multiLevelType w:val="hybridMultilevel"/>
     <w:tmpl w:val="DA720956"/>
@@ -984,7 +1483,7 @@
       </w:rPr>
     </w:lvl>
   </w:abstractNum>
-  <w:abstractNum w:abstractNumId="1">
+  <w:abstractNum w:abstractNumId="1" w15:restartNumberingAfterBreak="0">
     <w:nsid w:val="06466885"/>
     <w:multiLevelType w:val="hybridMultilevel"/>
     <w:tmpl w:val="376ED776"/>
@@ -1096,7 +1595,7 @@
       </w:rPr>
     </w:lvl>
   </w:abstractNum>
-  <w:abstractNum w:abstractNumId="2">
+  <w:abstractNum w:abstractNumId="2" w15:restartNumberingAfterBreak="0">
     <w:nsid w:val="6C623C94"/>
     <w:multiLevelType w:val="hybridMultilevel"/>
     <w:tmpl w:val="E4BED3D8"/>
@@ -1198,7 +1697,7 @@
 </file>
 
 <file path=word/styles.xml><?xml version="1.0" encoding="utf-8"?>
-<w:styles xmlns:r="http://schemas.openxmlformats.org/officeDocument/2006/relationships" xmlns:w="http://schemas.openxmlformats.org/wordprocessingml/2006/main">
+<w:styles xmlns:mc="http://schemas.openxmlformats.org/markup-compatibility/2006" xmlns:r="http://schemas.openxmlformats.org/officeDocument/2006/relationships" xmlns:w="http://schemas.openxmlformats.org/wordprocessingml/2006/main" xmlns:w14="http://schemas.microsoft.com/office/word/2010/wordml" xmlns:w15="http://schemas.microsoft.com/office/word/2012/wordml" xmlns:w16se="http://schemas.microsoft.com/office/word/2015/wordml/symex" mc:Ignorable="w14 w15 w16se">
   <w:docDefaults>
     <w:rPrDefault>
       <w:rPr>
@@ -1208,36 +1707,174 @@
     </w:rPrDefault>
     <w:pPrDefault/>
   </w:docDefaults>
-  <w:latentStyles w:defLockedState="0" w:defUIPriority="99" w:defSemiHidden="1" w:defUnhideWhenUsed="1" w:defQFormat="0" w:count="267">
-    <w:lsdException w:name="Normal" w:semiHidden="0" w:uiPriority="0" w:unhideWhenUsed="0" w:qFormat="1"/>
-    <w:lsdException w:name="heading 1" w:semiHidden="0" w:uiPriority="9" w:unhideWhenUsed="0" w:qFormat="1"/>
-    <w:lsdException w:name="heading 2" w:uiPriority="9" w:qFormat="1"/>
-    <w:lsdException w:name="heading 3" w:uiPriority="9" w:qFormat="1"/>
-    <w:lsdException w:name="heading 4" w:uiPriority="9" w:qFormat="1"/>
-    <w:lsdException w:name="heading 5" w:uiPriority="9" w:qFormat="1"/>
-    <w:lsdException w:name="heading 6" w:uiPriority="9" w:qFormat="1"/>
-    <w:lsdException w:name="heading 7" w:uiPriority="9" w:qFormat="1"/>
-    <w:lsdException w:name="heading 8" w:uiPriority="9" w:qFormat="1"/>
-    <w:lsdException w:name="heading 9" w:uiPriority="9" w:qFormat="1"/>
-    <w:lsdException w:name="toc 1" w:uiPriority="39"/>
-    <w:lsdException w:name="toc 2" w:uiPriority="39"/>
-    <w:lsdException w:name="toc 3" w:uiPriority="39"/>
-    <w:lsdException w:name="toc 4" w:uiPriority="39"/>
-    <w:lsdException w:name="toc 5" w:uiPriority="39"/>
-    <w:lsdException w:name="toc 6" w:uiPriority="39"/>
-    <w:lsdException w:name="toc 7" w:uiPriority="39"/>
-    <w:lsdException w:name="toc 8" w:uiPriority="39"/>
-    <w:lsdException w:name="toc 9" w:uiPriority="39"/>
-    <w:lsdException w:name="caption" w:uiPriority="35" w:qFormat="1"/>
-    <w:lsdException w:name="Title" w:semiHidden="0" w:uiPriority="10" w:unhideWhenUsed="0" w:qFormat="1"/>
-    <w:lsdException w:name="Default Paragraph Font" w:uiPriority="1"/>
-    <w:lsdException w:name="Subtitle" w:semiHidden="0" w:uiPriority="11" w:unhideWhenUsed="0" w:qFormat="1"/>
-    <w:lsdException w:name="Strong" w:semiHidden="0" w:uiPriority="22" w:unhideWhenUsed="0" w:qFormat="1"/>
-    <w:lsdException w:name="Emphasis" w:semiHidden="0" w:uiPriority="20" w:unhideWhenUsed="0" w:qFormat="1"/>
-    <w:lsdException w:name="Table Grid" w:semiHidden="0" w:uiPriority="59" w:unhideWhenUsed="0"/>
-    <w:lsdException w:name="No Spacing" w:semiHidden="0" w:unhideWhenUsed="0" w:qFormat="1"/>
-    <w:lsdException w:name="Medium Grid 1" w:unhideWhenUsed="0"/>
-    <w:lsdException w:name="Medium Grid 2" w:semiHidden="0" w:uiPriority="1" w:unhideWhenUsed="0" w:qFormat="1"/>
+  <w:latentStyles w:defLockedState="0" w:defUIPriority="99" w:defSemiHidden="0" w:defUnhideWhenUsed="0" w:defQFormat="0" w:count="371">
+    <w:lsdException w:name="Normal" w:uiPriority="0" w:qFormat="1"/>
+    <w:lsdException w:name="heading 1" w:uiPriority="9" w:qFormat="1"/>
+    <w:lsdException w:name="heading 2" w:semiHidden="1" w:uiPriority="9" w:unhideWhenUsed="1" w:qFormat="1"/>
+    <w:lsdException w:name="heading 3" w:semiHidden="1" w:uiPriority="9" w:unhideWhenUsed="1" w:qFormat="1"/>
+    <w:lsdException w:name="heading 4" w:semiHidden="1" w:uiPriority="9" w:unhideWhenUsed="1" w:qFormat="1"/>
+    <w:lsdException w:name="heading 5" w:semiHidden="1" w:uiPriority="9" w:unhideWhenUsed="1" w:qFormat="1"/>
+    <w:lsdException w:name="heading 6" w:semiHidden="1" w:uiPriority="9" w:unhideWhenUsed="1" w:qFormat="1"/>
+    <w:lsdException w:name="heading 7" w:semiHidden="1" w:uiPriority="9" w:unhideWhenUsed="1" w:qFormat="1"/>
+    <w:lsdException w:name="heading 8" w:semiHidden="1" w:uiPriority="9" w:unhideWhenUsed="1" w:qFormat="1"/>
+    <w:lsdException w:name="heading 9" w:semiHidden="1" w:uiPriority="9" w:unhideWhenUsed="1" w:qFormat="1"/>
+    <w:lsdException w:name="index 1" w:semiHidden="1" w:unhideWhenUsed="1"/>
+    <w:lsdException w:name="index 2" w:semiHidden="1" w:unhideWhenUsed="1"/>
+    <w:lsdException w:name="index 3" w:semiHidden="1" w:unhideWhenUsed="1"/>
+    <w:lsdException w:name="index 4" w:semiHidden="1" w:unhideWhenUsed="1"/>
+    <w:lsdException w:name="index 5" w:semiHidden="1" w:unhideWhenUsed="1"/>
+    <w:lsdException w:name="index 6" w:semiHidden="1" w:unhideWhenUsed="1"/>
+    <w:lsdException w:name="index 7" w:semiHidden="1" w:unhideWhenUsed="1"/>
+    <w:lsdException w:name="index 8" w:semiHidden="1" w:unhideWhenUsed="1"/>
+    <w:lsdException w:name="index 9" w:semiHidden="1" w:unhideWhenUsed="1"/>
+    <w:lsdException w:name="toc 1" w:semiHidden="1" w:uiPriority="39" w:unhideWhenUsed="1"/>
+    <w:lsdException w:name="toc 2" w:semiHidden="1" w:uiPriority="39" w:unhideWhenUsed="1"/>
+    <w:lsdException w:name="toc 3" w:semiHidden="1" w:uiPriority="39" w:unhideWhenUsed="1"/>
+    <w:lsdException w:name="toc 4" w:semiHidden="1" w:uiPriority="39" w:unhideWhenUsed="1"/>
+    <w:lsdException w:name="toc 5" w:semiHidden="1" w:uiPriority="39" w:unhideWhenUsed="1"/>
+    <w:lsdException w:name="toc 6" w:semiHidden="1" w:uiPriority="39" w:unhideWhenUsed="1"/>
+    <w:lsdException w:name="toc 7" w:semiHidden="1" w:uiPriority="39" w:unhideWhenUsed="1"/>
+    <w:lsdException w:name="toc 8" w:semiHidden="1" w:uiPriority="39" w:unhideWhenUsed="1"/>
+    <w:lsdException w:name="toc 9" w:semiHidden="1" w:uiPriority="39" w:unhideWhenUsed="1"/>
+    <w:lsdException w:name="Normal Indent" w:semiHidden="1" w:unhideWhenUsed="1"/>
+    <w:lsdException w:name="footnote text" w:semiHidden="1" w:unhideWhenUsed="1"/>
+    <w:lsdException w:name="annotation text" w:semiHidden="1" w:unhideWhenUsed="1"/>
+    <w:lsdException w:name="header" w:semiHidden="1" w:unhideWhenUsed="1"/>
+    <w:lsdException w:name="footer" w:semiHidden="1" w:unhideWhenUsed="1"/>
+    <w:lsdException w:name="index heading" w:semiHidden="1" w:unhideWhenUsed="1"/>
+    <w:lsdException w:name="caption" w:semiHidden="1" w:uiPriority="35" w:unhideWhenUsed="1" w:qFormat="1"/>
+    <w:lsdException w:name="table of figures" w:semiHidden="1" w:unhideWhenUsed="1"/>
+    <w:lsdException w:name="envelope address" w:semiHidden="1" w:unhideWhenUsed="1"/>
+    <w:lsdException w:name="envelope return" w:semiHidden="1" w:unhideWhenUsed="1"/>
+    <w:lsdException w:name="footnote reference" w:semiHidden="1" w:unhideWhenUsed="1"/>
+    <w:lsdException w:name="annotation reference" w:semiHidden="1" w:unhideWhenUsed="1"/>
+    <w:lsdException w:name="line number" w:semiHidden="1" w:unhideWhenUsed="1"/>
+    <w:lsdException w:name="page number" w:semiHidden="1" w:unhideWhenUsed="1"/>
+    <w:lsdException w:name="endnote reference" w:semiHidden="1" w:unhideWhenUsed="1"/>
+    <w:lsdException w:name="endnote text" w:semiHidden="1" w:unhideWhenUsed="1"/>
+    <w:lsdException w:name="table of authorities" w:semiHidden="1" w:unhideWhenUsed="1"/>
+    <w:lsdException w:name="macro" w:semiHidden="1" w:unhideWhenUsed="1"/>
+    <w:lsdException w:name="toa heading" w:semiHidden="1" w:unhideWhenUsed="1"/>
+    <w:lsdException w:name="List" w:semiHidden="1" w:unhideWhenUsed="1"/>
+    <w:lsdException w:name="List Bullet" w:semiHidden="1" w:unhideWhenUsed="1"/>
+    <w:lsdException w:name="List Number" w:semiHidden="1" w:unhideWhenUsed="1"/>
+    <w:lsdException w:name="List 2" w:semiHidden="1" w:unhideWhenUsed="1"/>
+    <w:lsdException w:name="List 3" w:semiHidden="1" w:unhideWhenUsed="1"/>
+    <w:lsdException w:name="List 4" w:semiHidden="1" w:unhideWhenUsed="1"/>
+    <w:lsdException w:name="List 5" w:semiHidden="1" w:unhideWhenUsed="1"/>
+    <w:lsdException w:name="List Bullet 2" w:semiHidden="1" w:unhideWhenUsed="1"/>
+    <w:lsdException w:name="List Bullet 3" w:semiHidden="1" w:unhideWhenUsed="1"/>
+    <w:lsdException w:name="List Bullet 4" w:semiHidden="1" w:unhideWhenUsed="1"/>
+    <w:lsdException w:name="List Bullet 5" w:semiHidden="1" w:unhideWhenUsed="1"/>
+    <w:lsdException w:name="List Number 2" w:semiHidden="1" w:unhideWhenUsed="1"/>
+    <w:lsdException w:name="List Number 3" w:semiHidden="1" w:unhideWhenUsed="1"/>
+    <w:lsdException w:name="List Number 4" w:semiHidden="1" w:unhideWhenUsed="1"/>
+    <w:lsdException w:name="List Number 5" w:semiHidden="1" w:unhideWhenUsed="1"/>
+    <w:lsdException w:name="Title" w:uiPriority="10" w:qFormat="1"/>
+    <w:lsdException w:name="Closing" w:semiHidden="1" w:unhideWhenUsed="1"/>
+    <w:lsdException w:name="Signature" w:semiHidden="1" w:unhideWhenUsed="1"/>
+    <w:lsdException w:name="Default Paragraph Font" w:semiHidden="1" w:uiPriority="1" w:unhideWhenUsed="1"/>
+    <w:lsdException w:name="Body Text" w:semiHidden="1" w:unhideWhenUsed="1"/>
+    <w:lsdException w:name="Body Text Indent" w:semiHidden="1" w:unhideWhenUsed="1"/>
+    <w:lsdException w:name="List Continue" w:semiHidden="1" w:unhideWhenUsed="1"/>
+    <w:lsdException w:name="List Continue 2" w:semiHidden="1" w:unhideWhenUsed="1"/>
+    <w:lsdException w:name="List Continue 3" w:semiHidden="1" w:unhideWhenUsed="1"/>
+    <w:lsdException w:name="List Continue 4" w:semiHidden="1" w:unhideWhenUsed="1"/>
+    <w:lsdException w:name="List Continue 5" w:semiHidden="1" w:unhideWhenUsed="1"/>
+    <w:lsdException w:name="Message Header" w:semiHidden="1" w:unhideWhenUsed="1"/>
+    <w:lsdException w:name="Subtitle" w:uiPriority="11" w:qFormat="1"/>
+    <w:lsdException w:name="Salutation" w:semiHidden="1" w:unhideWhenUsed="1"/>
+    <w:lsdException w:name="Date" w:semiHidden="1" w:unhideWhenUsed="1"/>
+    <w:lsdException w:name="Body Text First Indent" w:semiHidden="1" w:unhideWhenUsed="1"/>
+    <w:lsdException w:name="Body Text First Indent 2" w:semiHidden="1" w:unhideWhenUsed="1"/>
+    <w:lsdException w:name="Note Heading" w:semiHidden="1" w:unhideWhenUsed="1"/>
+    <w:lsdException w:name="Body Text 2" w:semiHidden="1" w:unhideWhenUsed="1"/>
+    <w:lsdException w:name="Body Text 3" w:semiHidden="1" w:unhideWhenUsed="1"/>
+    <w:lsdException w:name="Body Text Indent 2" w:semiHidden="1" w:unhideWhenUsed="1"/>
+    <w:lsdException w:name="Body Text Indent 3" w:semiHidden="1" w:unhideWhenUsed="1"/>
+    <w:lsdException w:name="Block Text" w:semiHidden="1" w:unhideWhenUsed="1"/>
+    <w:lsdException w:name="Hyperlink" w:semiHidden="1" w:unhideWhenUsed="1"/>
+    <w:lsdException w:name="FollowedHyperlink" w:semiHidden="1" w:unhideWhenUsed="1"/>
+    <w:lsdException w:name="Strong" w:uiPriority="22" w:qFormat="1"/>
+    <w:lsdException w:name="Emphasis" w:uiPriority="20" w:qFormat="1"/>
+    <w:lsdException w:name="Document Map" w:semiHidden="1" w:unhideWhenUsed="1"/>
+    <w:lsdException w:name="Plain Text" w:semiHidden="1" w:unhideWhenUsed="1"/>
+    <w:lsdException w:name="E-mail Signature" w:semiHidden="1" w:unhideWhenUsed="1"/>
+    <w:lsdException w:name="HTML Top of Form" w:semiHidden="1" w:unhideWhenUsed="1"/>
+    <w:lsdException w:name="HTML Bottom of Form" w:semiHidden="1" w:unhideWhenUsed="1"/>
+    <w:lsdException w:name="Normal (Web)" w:semiHidden="1" w:unhideWhenUsed="1"/>
+    <w:lsdException w:name="HTML Acronym" w:semiHidden="1" w:unhideWhenUsed="1"/>
+    <w:lsdException w:name="HTML Address" w:semiHidden="1" w:unhideWhenUsed="1"/>
+    <w:lsdException w:name="HTML Cite" w:semiHidden="1" w:unhideWhenUsed="1"/>
+    <w:lsdException w:name="HTML Code" w:semiHidden="1" w:unhideWhenUsed="1"/>
+    <w:lsdException w:name="HTML Definition" w:semiHidden="1" w:unhideWhenUsed="1"/>
+    <w:lsdException w:name="HTML Keyboard" w:semiHidden="1" w:unhideWhenUsed="1"/>
+    <w:lsdException w:name="HTML Preformatted" w:semiHidden="1" w:unhideWhenUsed="1"/>
+    <w:lsdException w:name="HTML Sample" w:semiHidden="1" w:unhideWhenUsed="1"/>
+    <w:lsdException w:name="HTML Typewriter" w:semiHidden="1" w:unhideWhenUsed="1"/>
+    <w:lsdException w:name="HTML Variable" w:semiHidden="1" w:unhideWhenUsed="1"/>
+    <w:lsdException w:name="Normal Table" w:semiHidden="1" w:unhideWhenUsed="1"/>
+    <w:lsdException w:name="annotation subject" w:semiHidden="1" w:unhideWhenUsed="1"/>
+    <w:lsdException w:name="No List" w:semiHidden="1" w:unhideWhenUsed="1"/>
+    <w:lsdException w:name="Outline List 1" w:semiHidden="1" w:unhideWhenUsed="1"/>
+    <w:lsdException w:name="Outline List 2" w:semiHidden="1" w:unhideWhenUsed="1"/>
+    <w:lsdException w:name="Outline List 3" w:semiHidden="1" w:unhideWhenUsed="1"/>
+    <w:lsdException w:name="Table Simple 1" w:semiHidden="1" w:unhideWhenUsed="1"/>
+    <w:lsdException w:name="Table Simple 2" w:semiHidden="1" w:unhideWhenUsed="1"/>
+    <w:lsdException w:name="Table Simple 3" w:semiHidden="1" w:unhideWhenUsed="1"/>
+    <w:lsdException w:name="Table Classic 1" w:semiHidden="1" w:unhideWhenUsed="1"/>
+    <w:lsdException w:name="Table Classic 2" w:semiHidden="1" w:unhideWhenUsed="1"/>
+    <w:lsdException w:name="Table Classic 3" w:semiHidden="1" w:unhideWhenUsed="1"/>
+    <w:lsdException w:name="Table Classic 4" w:semiHidden="1" w:unhideWhenUsed="1"/>
+    <w:lsdException w:name="Table Colorful 1" w:semiHidden="1" w:unhideWhenUsed="1"/>
+    <w:lsdException w:name="Table Colorful 2" w:semiHidden="1" w:unhideWhenUsed="1"/>
+    <w:lsdException w:name="Table Colorful 3" w:semiHidden="1" w:unhideWhenUsed="1"/>
+    <w:lsdException w:name="Table Columns 1" w:semiHidden="1" w:unhideWhenUsed="1"/>
+    <w:lsdException w:name="Table Columns 2" w:semiHidden="1" w:unhideWhenUsed="1"/>
+    <w:lsdException w:name="Table Columns 3" w:semiHidden="1" w:unhideWhenUsed="1"/>
+    <w:lsdException w:name="Table Columns 4" w:semiHidden="1" w:unhideWhenUsed="1"/>
+    <w:lsdException w:name="Table Columns 5" w:semiHidden="1" w:unhideWhenUsed="1"/>
+    <w:lsdException w:name="Table Grid 1" w:semiHidden="1" w:unhideWhenUsed="1"/>
+    <w:lsdException w:name="Table Grid 2" w:semiHidden="1" w:unhideWhenUsed="1"/>
+    <w:lsdException w:name="Table Grid 3" w:semiHidden="1" w:unhideWhenUsed="1"/>
+    <w:lsdException w:name="Table Grid 4" w:semiHidden="1" w:unhideWhenUsed="1"/>
+    <w:lsdException w:name="Table Grid 5" w:semiHidden="1" w:unhideWhenUsed="1"/>
+    <w:lsdException w:name="Table Grid 6" w:semiHidden="1" w:unhideWhenUsed="1"/>
+    <w:lsdException w:name="Table Grid 7" w:semiHidden="1" w:unhideWhenUsed="1"/>
+    <w:lsdException w:name="Table Grid 8" w:semiHidden="1" w:unhideWhenUsed="1"/>
+    <w:lsdException w:name="Table List 1" w:semiHidden="1" w:unhideWhenUsed="1"/>
+    <w:lsdException w:name="Table List 2" w:semiHidden="1" w:unhideWhenUsed="1"/>
+    <w:lsdException w:name="Table List 3" w:semiHidden="1" w:unhideWhenUsed="1"/>
+    <w:lsdException w:name="Table List 4" w:semiHidden="1" w:unhideWhenUsed="1"/>
+    <w:lsdException w:name="Table List 5" w:semiHidden="1" w:unhideWhenUsed="1"/>
+    <w:lsdException w:name="Table List 6" w:semiHidden="1" w:unhideWhenUsed="1"/>
+    <w:lsdException w:name="Table List 7" w:semiHidden="1" w:unhideWhenUsed="1"/>
+    <w:lsdException w:name="Table List 8" w:semiHidden="1" w:unhideWhenUsed="1"/>
+    <w:lsdException w:name="Table 3D effects 1" w:semiHidden="1" w:unhideWhenUsed="1"/>
+    <w:lsdException w:name="Table 3D effects 2" w:semiHidden="1" w:unhideWhenUsed="1"/>
+    <w:lsdException w:name="Table 3D effects 3" w:semiHidden="1" w:unhideWhenUsed="1"/>
+    <w:lsdException w:name="Table Contemporary" w:semiHidden="1" w:unhideWhenUsed="1"/>
+    <w:lsdException w:name="Table Elegant" w:semiHidden="1" w:unhideWhenUsed="1"/>
+    <w:lsdException w:name="Table Professional" w:semiHidden="1" w:unhideWhenUsed="1"/>
+    <w:lsdException w:name="Table Subtle 1" w:semiHidden="1" w:unhideWhenUsed="1"/>
+    <w:lsdException w:name="Table Subtle 2" w:semiHidden="1" w:unhideWhenUsed="1"/>
+    <w:lsdException w:name="Table Web 1" w:semiHidden="1" w:unhideWhenUsed="1"/>
+    <w:lsdException w:name="Table Web 2" w:semiHidden="1" w:unhideWhenUsed="1"/>
+    <w:lsdException w:name="Table Web 3" w:semiHidden="1" w:unhideWhenUsed="1"/>
+    <w:lsdException w:name="Balloon Text" w:semiHidden="1" w:unhideWhenUsed="1"/>
+    <w:lsdException w:name="Table Grid" w:uiPriority="59"/>
+    <w:lsdException w:name="Table Theme" w:semiHidden="1" w:unhideWhenUsed="1"/>
+    <w:lsdException w:name="Placeholder Text" w:semiHidden="1" w:unhideWhenUsed="1"/>
+    <w:lsdException w:name="No Spacing" w:qFormat="1"/>
+    <w:lsdException w:name="Light Shading"/>
+    <w:lsdException w:name="Light List"/>
+    <w:lsdException w:name="Light Grid"/>
+    <w:lsdException w:name="Medium Shading 1"/>
+    <w:lsdException w:name="Medium Shading 2"/>
+    <w:lsdException w:name="Medium List 1"/>
+    <w:lsdException w:name="Medium List 2"/>
+    <w:lsdException w:name="Medium Grid 1"/>
+    <w:lsdException w:name="Medium Grid 2" w:uiPriority="1" w:qFormat="1"/>
     <w:lsdException w:name="Medium Grid 3" w:uiPriority="60"/>
     <w:lsdException w:name="Dark List" w:uiPriority="61"/>
     <w:lsdException w:name="Colorful Shading" w:uiPriority="62"/>
@@ -1249,19 +1886,19 @@
     <w:lsdException w:name="Medium Shading 1 Accent 1" w:uiPriority="68"/>
     <w:lsdException w:name="Medium Shading 2 Accent 1" w:uiPriority="69"/>
     <w:lsdException w:name="Medium List 1 Accent 1" w:uiPriority="70"/>
-    <w:lsdException w:name="Revision" w:uiPriority="71"/>
-    <w:lsdException w:name="List Paragraph" w:semiHidden="0" w:uiPriority="72" w:unhideWhenUsed="0" w:qFormat="1"/>
-    <w:lsdException w:name="Quote" w:semiHidden="0" w:uiPriority="73" w:unhideWhenUsed="0" w:qFormat="1"/>
-    <w:lsdException w:name="Intense Quote" w:semiHidden="0" w:uiPriority="60" w:unhideWhenUsed="0" w:qFormat="1"/>
+    <w:lsdException w:name="Revision" w:semiHidden="1" w:uiPriority="71"/>
+    <w:lsdException w:name="List Paragraph" w:uiPriority="72" w:qFormat="1"/>
+    <w:lsdException w:name="Quote" w:uiPriority="73" w:qFormat="1"/>
+    <w:lsdException w:name="Intense Quote" w:uiPriority="60" w:qFormat="1"/>
     <w:lsdException w:name="Medium List 2 Accent 1" w:uiPriority="61"/>
     <w:lsdException w:name="Medium Grid 1 Accent 1" w:uiPriority="62"/>
     <w:lsdException w:name="Medium Grid 2 Accent 1" w:uiPriority="63"/>
     <w:lsdException w:name="Medium Grid 3 Accent 1" w:uiPriority="64"/>
     <w:lsdException w:name="Dark List Accent 1" w:uiPriority="65"/>
-    <w:lsdException w:name="Colorful Shading Accent 1" w:unhideWhenUsed="0"/>
-    <w:lsdException w:name="Colorful List Accent 1" w:semiHidden="0" w:uiPriority="34" w:unhideWhenUsed="0" w:qFormat="1"/>
-    <w:lsdException w:name="Colorful Grid Accent 1" w:semiHidden="0" w:uiPriority="29" w:unhideWhenUsed="0" w:qFormat="1"/>
-    <w:lsdException w:name="Light Shading Accent 2" w:semiHidden="0" w:uiPriority="30" w:unhideWhenUsed="0" w:qFormat="1"/>
+    <w:lsdException w:name="Colorful Shading Accent 1"/>
+    <w:lsdException w:name="Colorful List Accent 1" w:uiPriority="34" w:qFormat="1"/>
+    <w:lsdException w:name="Colorful Grid Accent 1" w:uiPriority="29" w:qFormat="1"/>
+    <w:lsdException w:name="Light Shading Accent 2" w:uiPriority="30" w:qFormat="1"/>
     <w:lsdException w:name="Light List Accent 2" w:uiPriority="66"/>
     <w:lsdException w:name="Light Grid Accent 2" w:uiPriority="67"/>
     <w:lsdException w:name="Medium Shading 1 Accent 2" w:uiPriority="68"/>
@@ -1331,13 +1968,117 @@
     <w:lsdException w:name="Colorful Shading Accent 6" w:uiPriority="62"/>
     <w:lsdException w:name="Colorful List Accent 6" w:uiPriority="63"/>
     <w:lsdException w:name="Colorful Grid Accent 6" w:uiPriority="64"/>
-    <w:lsdException w:name="Subtle Emphasis" w:semiHidden="0" w:uiPriority="65" w:unhideWhenUsed="0" w:qFormat="1"/>
-    <w:lsdException w:name="Intense Emphasis" w:semiHidden="0" w:uiPriority="66" w:unhideWhenUsed="0" w:qFormat="1"/>
-    <w:lsdException w:name="Subtle Reference" w:semiHidden="0" w:uiPriority="67" w:unhideWhenUsed="0" w:qFormat="1"/>
-    <w:lsdException w:name="Intense Reference" w:semiHidden="0" w:uiPriority="68" w:unhideWhenUsed="0" w:qFormat="1"/>
-    <w:lsdException w:name="Book Title" w:semiHidden="0" w:uiPriority="69" w:unhideWhenUsed="0" w:qFormat="1"/>
-    <w:lsdException w:name="Bibliography" w:uiPriority="70"/>
-    <w:lsdException w:name="TOC Heading" w:uiPriority="71" w:qFormat="1"/>
+    <w:lsdException w:name="Subtle Emphasis" w:uiPriority="65" w:qFormat="1"/>
+    <w:lsdException w:name="Intense Emphasis" w:uiPriority="66" w:qFormat="1"/>
+    <w:lsdException w:name="Subtle Reference" w:uiPriority="67" w:qFormat="1"/>
+    <w:lsdException w:name="Intense Reference" w:uiPriority="68" w:qFormat="1"/>
+    <w:lsdException w:name="Book Title" w:uiPriority="69" w:qFormat="1"/>
+    <w:lsdException w:name="Bibliography" w:semiHidden="1" w:uiPriority="70" w:unhideWhenUsed="1"/>
+    <w:lsdException w:name="TOC Heading" w:semiHidden="1" w:uiPriority="71" w:unhideWhenUsed="1" w:qFormat="1"/>
+    <w:lsdException w:name="Plain Table 1" w:uiPriority="41"/>
+    <w:lsdException w:name="Plain Table 2" w:uiPriority="42"/>
+    <w:lsdException w:name="Plain Table 3" w:uiPriority="43"/>
+    <w:lsdException w:name="Plain Table 4" w:uiPriority="44"/>
+    <w:lsdException w:name="Plain Table 5" w:uiPriority="45"/>
+    <w:lsdException w:name="Grid Table Light" w:uiPriority="40"/>
+    <w:lsdException w:name="Grid Table 1 Light" w:uiPriority="46"/>
+    <w:lsdException w:name="Grid Table 2" w:uiPriority="47"/>
+    <w:lsdException w:name="Grid Table 3" w:uiPriority="48"/>
+    <w:lsdException w:name="Grid Table 4" w:uiPriority="49"/>
+    <w:lsdException w:name="Grid Table 5 Dark" w:uiPriority="50"/>
+    <w:lsdException w:name="Grid Table 6 Colorful" w:uiPriority="51"/>
+    <w:lsdException w:name="Grid Table 7 Colorful" w:uiPriority="52"/>
+    <w:lsdException w:name="Grid Table 1 Light Accent 1" w:uiPriority="46"/>
+    <w:lsdException w:name="Grid Table 2 Accent 1" w:uiPriority="47"/>
+    <w:lsdException w:name="Grid Table 3 Accent 1" w:uiPriority="48"/>
+    <w:lsdException w:name="Grid Table 4 Accent 1" w:uiPriority="49"/>
+    <w:lsdException w:name="Grid Table 5 Dark Accent 1" w:uiPriority="50"/>
+    <w:lsdException w:name="Grid Table 6 Colorful Accent 1" w:uiPriority="51"/>
+    <w:lsdException w:name="Grid Table 7 Colorful Accent 1" w:uiPriority="52"/>
+    <w:lsdException w:name="Grid Table 1 Light Accent 2" w:uiPriority="46"/>
+    <w:lsdException w:name="Grid Table 2 Accent 2" w:uiPriority="47"/>
+    <w:lsdException w:name="Grid Table 3 Accent 2" w:uiPriority="48"/>
+    <w:lsdException w:name="Grid Table 4 Accent 2" w:uiPriority="49"/>
+    <w:lsdException w:name="Grid Table 5 Dark Accent 2" w:uiPriority="50"/>
+    <w:lsdException w:name="Grid Table 6 Colorful Accent 2" w:uiPriority="51"/>
+    <w:lsdException w:name="Grid Table 7 Colorful Accent 2" w:uiPriority="52"/>
+    <w:lsdException w:name="Grid Table 1 Light Accent 3" w:uiPriority="46"/>
+    <w:lsdException w:name="Grid Table 2 Accent 3" w:uiPriority="47"/>
+    <w:lsdException w:name="Grid Table 3 Accent 3" w:uiPriority="48"/>
+    <w:lsdException w:name="Grid Table 4 Accent 3" w:uiPriority="49"/>
+    <w:lsdException w:name="Grid Table 5 Dark Accent 3" w:uiPriority="50"/>
+    <w:lsdException w:name="Grid Table 6 Colorful Accent 3" w:uiPriority="51"/>
+    <w:lsdException w:name="Grid Table 7 Colorful Accent 3" w:uiPriority="52"/>
+    <w:lsdException w:name="Grid Table 1 Light Accent 4" w:uiPriority="46"/>
+    <w:lsdException w:name="Grid Table 2 Accent 4" w:uiPriority="47"/>
+    <w:lsdException w:name="Grid Table 3 Accent 4" w:uiPriority="48"/>
+    <w:lsdException w:name="Grid Table 4 Accent 4" w:uiPriority="49"/>
+    <w:lsdException w:name="Grid Table 5 Dark Accent 4" w:uiPriority="50"/>
+    <w:lsdException w:name="Grid Table 6 Colorful Accent 4" w:uiPriority="51"/>
+    <w:lsdException w:name="Grid Table 7 Colorful Accent 4" w:uiPriority="52"/>
+    <w:lsdException w:name="Grid Table 1 Light Accent 5" w:uiPriority="46"/>
+    <w:lsdException w:name="Grid Table 2 Accent 5" w:uiPriority="47"/>
+    <w:lsdException w:name="Grid Table 3 Accent 5" w:uiPriority="48"/>
+    <w:lsdException w:name="Grid Table 4 Accent 5" w:uiPriority="49"/>
+    <w:lsdException w:name="Grid Table 5 Dark Accent 5" w:uiPriority="50"/>
+    <w:lsdException w:name="Grid Table 6 Colorful Accent 5" w:uiPriority="51"/>
+    <w:lsdException w:name="Grid Table 7 Colorful Accent 5" w:uiPriority="52"/>
+    <w:lsdException w:name="Grid Table 1 Light Accent 6" w:uiPriority="46"/>
+    <w:lsdException w:name="Grid Table 2 Accent 6" w:uiPriority="47"/>
+    <w:lsdException w:name="Grid Table 3 Accent 6" w:uiPriority="48"/>
+    <w:lsdException w:name="Grid Table 4 Accent 6" w:uiPriority="49"/>
+    <w:lsdException w:name="Grid Table 5 Dark Accent 6" w:uiPriority="50"/>
+    <w:lsdException w:name="Grid Table 6 Colorful Accent 6" w:uiPriority="51"/>
+    <w:lsdException w:name="Grid Table 7 Colorful Accent 6" w:uiPriority="52"/>
+    <w:lsdException w:name="List Table 1 Light" w:uiPriority="46"/>
+    <w:lsdException w:name="List Table 2" w:uiPriority="47"/>
+    <w:lsdException w:name="List Table 3" w:uiPriority="48"/>
+    <w:lsdException w:name="List Table 4" w:uiPriority="49"/>
+    <w:lsdException w:name="List Table 5 Dark" w:uiPriority="50"/>
+    <w:lsdException w:name="List Table 6 Colorful" w:uiPriority="51"/>
+    <w:lsdException w:name="List Table 7 Colorful" w:uiPriority="52"/>
+    <w:lsdException w:name="List Table 1 Light Accent 1" w:uiPriority="46"/>
+    <w:lsdException w:name="List Table 2 Accent 1" w:uiPriority="47"/>
+    <w:lsdException w:name="List Table 3 Accent 1" w:uiPriority="48"/>
+    <w:lsdException w:name="List Table 4 Accent 1" w:uiPriority="49"/>
+    <w:lsdException w:name="List Table 5 Dark Accent 1" w:uiPriority="50"/>
+    <w:lsdException w:name="List Table 6 Colorful Accent 1" w:uiPriority="51"/>
+    <w:lsdException w:name="List Table 7 Colorful Accent 1" w:uiPriority="52"/>
+    <w:lsdException w:name="List Table 1 Light Accent 2" w:uiPriority="46"/>
+    <w:lsdException w:name="List Table 2 Accent 2" w:uiPriority="47"/>
+    <w:lsdException w:name="List Table 3 Accent 2" w:uiPriority="48"/>
+    <w:lsdException w:name="List Table 4 Accent 2" w:uiPriority="49"/>
+    <w:lsdException w:name="List Table 5 Dark Accent 2" w:uiPriority="50"/>
+    <w:lsdException w:name="List Table 6 Colorful Accent 2" w:uiPriority="51"/>
+    <w:lsdException w:name="List Table 7 Colorful Accent 2" w:uiPriority="52"/>
+    <w:lsdException w:name="List Table 1 Light Accent 3" w:uiPriority="46"/>
+    <w:lsdException w:name="List Table 2 Accent 3" w:uiPriority="47"/>
+    <w:lsdException w:name="List Table 3 Accent 3" w:uiPriority="48"/>
+    <w:lsdException w:name="List Table 4 Accent 3" w:uiPriority="49"/>
+    <w:lsdException w:name="List Table 5 Dark Accent 3" w:uiPriority="50"/>
+    <w:lsdException w:name="List Table 6 Colorful Accent 3" w:uiPriority="51"/>
+    <w:lsdException w:name="List Table 7 Colorful Accent 3" w:uiPriority="52"/>
+    <w:lsdException w:name="List Table 1 Light Accent 4" w:uiPriority="46"/>
+    <w:lsdException w:name="List Table 2 Accent 4" w:uiPriority="47"/>
+    <w:lsdException w:name="List Table 3 Accent 4" w:uiPriority="48"/>
+    <w:lsdException w:name="List Table 4 Accent 4" w:uiPriority="49"/>
+    <w:lsdException w:name="List Table 5 Dark Accent 4" w:uiPriority="50"/>
+    <w:lsdException w:name="List Table 6 Colorful Accent 4" w:uiPriority="51"/>
+    <w:lsdException w:name="List Table 7 Colorful Accent 4" w:uiPriority="52"/>
+    <w:lsdException w:name="List Table 1 Light Accent 5" w:uiPriority="46"/>
+    <w:lsdException w:name="List Table 2 Accent 5" w:uiPriority="47"/>
+    <w:lsdException w:name="List Table 3 Accent 5" w:uiPriority="48"/>
+    <w:lsdException w:name="List Table 4 Accent 5" w:uiPriority="49"/>
+    <w:lsdException w:name="List Table 5 Dark Accent 5" w:uiPriority="50"/>
+    <w:lsdException w:name="List Table 6 Colorful Accent 5" w:uiPriority="51"/>
+    <w:lsdException w:name="List Table 7 Colorful Accent 5" w:uiPriority="52"/>
+    <w:lsdException w:name="List Table 1 Light Accent 6" w:uiPriority="46"/>
+    <w:lsdException w:name="List Table 2 Accent 6" w:uiPriority="47"/>
+    <w:lsdException w:name="List Table 3 Accent 6" w:uiPriority="48"/>
+    <w:lsdException w:name="List Table 4 Accent 6" w:uiPriority="49"/>
+    <w:lsdException w:name="List Table 5 Dark Accent 6" w:uiPriority="50"/>
+    <w:lsdException w:name="List Table 6 Colorful Accent 6" w:uiPriority="51"/>
+    <w:lsdException w:name="List Table 7 Colorful Accent 6" w:uiPriority="52"/>
   </w:latentStyles>
   <w:style w:type="paragraph" w:default="1" w:styleId="Normal">
     <w:name w:val="Normal"/>
@@ -1364,7 +2105,6 @@
     <w:uiPriority w:val="99"/>
     <w:semiHidden/>
     <w:unhideWhenUsed/>
-    <w:qFormat/>
     <w:tblPr>
       <w:tblInd w:w="0" w:type="dxa"/>
       <w:tblCellMar>
